--- a/Day1-10/Day3/Day3.docx
+++ b/Day1-10/Day3/Day3.docx
@@ -539,6 +539,9 @@
         <w:jc w:val="both"/>
       </w:pPr>
       <w:r>
+        <w:rPr>
+          <w:noProof/>
+        </w:rPr>
         <w:drawing>
           <wp:inline distT="0" distB="0" distL="0" distR="0" wp14:anchorId="13FB3610" wp14:editId="6CE3A7A9">
             <wp:extent cx="5731510" cy="1943100"/>
@@ -594,44 +597,34 @@
           <w:szCs w:val="28"/>
           <w:u w:val="single"/>
         </w:rPr>
+        <w:t>Paragraphs:</w:t>
+      </w:r>
+    </w:p>
+    <w:p>
+      <w:pPr>
+        <w:rPr>
+          <w:b/>
+          <w:bCs/>
+        </w:rPr>
+      </w:pPr>
+      <w:r>
+        <w:rPr>
+          <w:b/>
+          <w:bCs/>
+        </w:rPr>
+        <w:t xml:space="preserve">What are </w:t>
+      </w:r>
+      <w:r>
+        <w:rPr>
+          <w:b/>
+          <w:bCs/>
+        </w:rPr>
         <w:t>Paragraph</w:t>
       </w:r>
       <w:r>
         <w:rPr>
           <w:b/>
           <w:bCs/>
-          <w:sz w:val="28"/>
-          <w:szCs w:val="28"/>
-          <w:u w:val="single"/>
-        </w:rPr>
-        <w:t>s:</w:t>
-      </w:r>
-    </w:p>
-    <w:p>
-      <w:pPr>
-        <w:rPr>
-          <w:b/>
-          <w:bCs/>
-        </w:rPr>
-      </w:pPr>
-      <w:r>
-        <w:rPr>
-          <w:b/>
-          <w:bCs/>
-        </w:rPr>
-        <w:t xml:space="preserve">What are </w:t>
-      </w:r>
-      <w:r>
-        <w:rPr>
-          <w:b/>
-          <w:bCs/>
-        </w:rPr>
-        <w:t>Paragraph</w:t>
-      </w:r>
-      <w:r>
-        <w:rPr>
-          <w:b/>
-          <w:bCs/>
         </w:rPr>
         <w:t>s in HTML?</w:t>
       </w:r>
@@ -657,6 +650,9 @@
         <w:jc w:val="both"/>
       </w:pPr>
       <w:r>
+        <w:rPr>
+          <w:noProof/>
+        </w:rPr>
         <w:drawing>
           <wp:inline distT="0" distB="0" distL="0" distR="0" wp14:anchorId="4DCD100A" wp14:editId="49222207">
             <wp:extent cx="5731510" cy="2387600"/>
@@ -716,6 +712,9 @@
         <w:jc w:val="both"/>
       </w:pPr>
       <w:r>
+        <w:rPr>
+          <w:noProof/>
+        </w:rPr>
         <w:drawing>
           <wp:inline distT="0" distB="0" distL="0" distR="0" wp14:anchorId="1783350D" wp14:editId="7A8174AA">
             <wp:extent cx="5731510" cy="1767205"/>
@@ -812,6 +811,9 @@
         <w:jc w:val="both"/>
       </w:pPr>
       <w:r>
+        <w:rPr>
+          <w:noProof/>
+        </w:rPr>
         <w:drawing>
           <wp:inline distT="0" distB="0" distL="0" distR="0" wp14:anchorId="5A5B7052" wp14:editId="2F10EFB2">
             <wp:extent cx="5731510" cy="2616200"/>
@@ -876,6 +878,9 @@
         <w:jc w:val="both"/>
       </w:pPr>
       <w:r>
+        <w:rPr>
+          <w:noProof/>
+        </w:rPr>
         <w:drawing>
           <wp:inline distT="0" distB="0" distL="0" distR="0" wp14:anchorId="0871D31F" wp14:editId="536D7D79">
             <wp:extent cx="5731510" cy="2491105"/>
@@ -1433,6 +1438,9 @@
         <w:jc w:val="both"/>
       </w:pPr>
       <w:r>
+        <w:rPr>
+          <w:noProof/>
+        </w:rPr>
         <w:drawing>
           <wp:inline distT="0" distB="0" distL="0" distR="0" wp14:anchorId="3D7A1FCC" wp14:editId="7D9FCEEA">
             <wp:extent cx="5731510" cy="1831975"/>
@@ -1512,6 +1520,9 @@
         <w:jc w:val="both"/>
       </w:pPr>
       <w:r>
+        <w:rPr>
+          <w:noProof/>
+        </w:rPr>
         <w:drawing>
           <wp:inline distT="0" distB="0" distL="0" distR="0" wp14:anchorId="2999361F" wp14:editId="18EDA30D">
             <wp:extent cx="5731510" cy="1860550"/>
@@ -1615,6 +1626,9 @@
         <w:jc w:val="both"/>
       </w:pPr>
       <w:r>
+        <w:rPr>
+          <w:noProof/>
+        </w:rPr>
         <w:drawing>
           <wp:inline distT="0" distB="0" distL="0" distR="0" wp14:anchorId="51A3C8E7" wp14:editId="4E278F9F">
             <wp:extent cx="5731510" cy="1929130"/>
@@ -1665,6 +1679,9 @@
         <w:jc w:val="both"/>
       </w:pPr>
       <w:r>
+        <w:rPr>
+          <w:noProof/>
+        </w:rPr>
         <w:drawing>
           <wp:inline distT="0" distB="0" distL="0" distR="0" wp14:anchorId="4ACBEA2F" wp14:editId="5E5016A5">
             <wp:extent cx="5731510" cy="2165985"/>
@@ -1715,6 +1732,9 @@
         <w:jc w:val="both"/>
       </w:pPr>
       <w:r>
+        <w:rPr>
+          <w:noProof/>
+        </w:rPr>
         <w:drawing>
           <wp:inline distT="0" distB="0" distL="0" distR="0" wp14:anchorId="31B94EEF" wp14:editId="5CABDB90">
             <wp:extent cx="5731510" cy="1069340"/>
@@ -1771,6 +1791,9 @@
         <w:jc w:val="both"/>
       </w:pPr>
       <w:r>
+        <w:rPr>
+          <w:noProof/>
+        </w:rPr>
         <w:drawing>
           <wp:inline distT="0" distB="0" distL="0" distR="0" wp14:anchorId="64D3B6FF" wp14:editId="57473ADF">
             <wp:extent cx="5731510" cy="2037715"/>
@@ -1821,6 +1844,9 @@
         <w:jc w:val="both"/>
       </w:pPr>
       <w:r>
+        <w:rPr>
+          <w:noProof/>
+        </w:rPr>
         <w:drawing>
           <wp:inline distT="0" distB="0" distL="0" distR="0" wp14:anchorId="6AF3D356" wp14:editId="2285010B">
             <wp:extent cx="5731510" cy="2185670"/>
@@ -1880,6 +1906,9 @@
         <w:jc w:val="both"/>
       </w:pPr>
       <w:r>
+        <w:rPr>
+          <w:noProof/>
+        </w:rPr>
         <w:drawing>
           <wp:inline distT="0" distB="0" distL="0" distR="0" wp14:anchorId="7291EA6C" wp14:editId="363B326B">
             <wp:extent cx="5731510" cy="2882265"/>
@@ -1921,6 +1950,887 @@
       <w:pPr>
         <w:jc w:val="both"/>
       </w:pPr>
+    </w:p>
+    <w:p>
+      <w:pPr>
+        <w:jc w:val="both"/>
+      </w:pPr>
+    </w:p>
+    <w:p>
+      <w:pPr>
+        <w:pStyle w:val="ListParagraph"/>
+        <w:numPr>
+          <w:ilvl w:val="0"/>
+          <w:numId w:val="2"/>
+        </w:numPr>
+        <w:jc w:val="both"/>
+        <w:rPr>
+          <w:b/>
+          <w:bCs/>
+        </w:rPr>
+      </w:pPr>
+      <w:r>
+        <w:rPr>
+          <w:b/>
+          <w:bCs/>
+        </w:rPr>
+        <w:lastRenderedPageBreak/>
+        <w:t>Avoid placeholder href="#" without JavaScript handling</w:t>
+      </w:r>
+    </w:p>
+    <w:p>
+      <w:pPr>
+        <w:jc w:val="both"/>
+      </w:pPr>
+      <w:r>
+        <w:t>Using href="#" without handling causes the page to jump to the top unnecessarily. If it’s just for an action (like a button), use a &lt;button&gt; instead.</w:t>
+      </w:r>
+    </w:p>
+    <w:p>
+      <w:pPr>
+        <w:jc w:val="both"/>
+      </w:pPr>
+      <w:r>
+        <w:t>When you use href="#" in a link, clicking it will make the page jump back to the very top, which can be annoying if you didn’t want that. Developers sometimes use it as a placeholder, but if your link is not meant to take users to another page and is just for an action (like submit, toggle, or click events), it’s better to use a &lt;button&gt; instead. Buttons don’t cause the page to jump, and they are the correct element for actions.</w:t>
+      </w:r>
+    </w:p>
+    <w:p>
+      <w:pPr>
+        <w:jc w:val="both"/>
+      </w:pPr>
+      <w:r>
+        <w:t>Example:</w:t>
+      </w:r>
+    </w:p>
+    <w:p>
+      <w:pPr>
+        <w:jc w:val="both"/>
+      </w:pPr>
+      <w:r>
+        <w:t>Bad practice:</w:t>
+      </w:r>
+    </w:p>
+    <w:p>
+      <w:pPr>
+        <w:jc w:val="both"/>
+      </w:pPr>
+      <w:r>
+        <w:drawing>
+          <wp:inline distT="0" distB="0" distL="0" distR="0" wp14:anchorId="1AB85D63" wp14:editId="7FD0FFC2">
+            <wp:extent cx="5731510" cy="2976245"/>
+            <wp:effectExtent l="0" t="0" r="2540" b="0"/>
+            <wp:docPr id="2071213084" name="Picture 1"/>
+            <wp:cNvGraphicFramePr>
+              <a:graphicFrameLocks xmlns:a="http://schemas.openxmlformats.org/drawingml/2006/main" noChangeAspect="1"/>
+            </wp:cNvGraphicFramePr>
+            <a:graphic xmlns:a="http://schemas.openxmlformats.org/drawingml/2006/main">
+              <a:graphicData uri="http://schemas.openxmlformats.org/drawingml/2006/picture">
+                <pic:pic xmlns:pic="http://schemas.openxmlformats.org/drawingml/2006/picture">
+                  <pic:nvPicPr>
+                    <pic:cNvPr id="2071213084" name=""/>
+                    <pic:cNvPicPr/>
+                  </pic:nvPicPr>
+                  <pic:blipFill>
+                    <a:blip r:embed="rId20"/>
+                    <a:stretch>
+                      <a:fillRect/>
+                    </a:stretch>
+                  </pic:blipFill>
+                  <pic:spPr>
+                    <a:xfrm>
+                      <a:off x="0" y="0"/>
+                      <a:ext cx="5731510" cy="2976245"/>
+                    </a:xfrm>
+                    <a:prstGeom prst="rect">
+                      <a:avLst/>
+                    </a:prstGeom>
+                  </pic:spPr>
+                </pic:pic>
+              </a:graphicData>
+            </a:graphic>
+          </wp:inline>
+        </w:drawing>
+      </w:r>
+    </w:p>
+    <w:p>
+      <w:pPr>
+        <w:jc w:val="both"/>
+      </w:pPr>
+      <w:r>
+        <w:t>Output: We are at bottom of screen due to many &lt;br&gt; tags.</w:t>
+      </w:r>
+    </w:p>
+    <w:p>
+      <w:pPr>
+        <w:jc w:val="both"/>
+      </w:pPr>
+      <w:r>
+        <w:drawing>
+          <wp:inline distT="0" distB="0" distL="0" distR="0" wp14:anchorId="1BD4FD11" wp14:editId="457D6042">
+            <wp:extent cx="5731510" cy="899160"/>
+            <wp:effectExtent l="0" t="0" r="2540" b="0"/>
+            <wp:docPr id="350881691" name="Picture 1"/>
+            <wp:cNvGraphicFramePr>
+              <a:graphicFrameLocks xmlns:a="http://schemas.openxmlformats.org/drawingml/2006/main" noChangeAspect="1"/>
+            </wp:cNvGraphicFramePr>
+            <a:graphic xmlns:a="http://schemas.openxmlformats.org/drawingml/2006/main">
+              <a:graphicData uri="http://schemas.openxmlformats.org/drawingml/2006/picture">
+                <pic:pic xmlns:pic="http://schemas.openxmlformats.org/drawingml/2006/picture">
+                  <pic:nvPicPr>
+                    <pic:cNvPr id="350881691" name=""/>
+                    <pic:cNvPicPr/>
+                  </pic:nvPicPr>
+                  <pic:blipFill>
+                    <a:blip r:embed="rId21"/>
+                    <a:stretch>
+                      <a:fillRect/>
+                    </a:stretch>
+                  </pic:blipFill>
+                  <pic:spPr>
+                    <a:xfrm>
+                      <a:off x="0" y="0"/>
+                      <a:ext cx="5731510" cy="899160"/>
+                    </a:xfrm>
+                    <a:prstGeom prst="rect">
+                      <a:avLst/>
+                    </a:prstGeom>
+                  </pic:spPr>
+                </pic:pic>
+              </a:graphicData>
+            </a:graphic>
+          </wp:inline>
+        </w:drawing>
+      </w:r>
+    </w:p>
+    <w:p>
+      <w:pPr>
+        <w:jc w:val="both"/>
+      </w:pPr>
+      <w:r>
+        <w:t>When clicked: we reached top of the page.</w:t>
+      </w:r>
+    </w:p>
+    <w:p>
+      <w:pPr>
+        <w:jc w:val="both"/>
+      </w:pPr>
+      <w:r>
+        <w:drawing>
+          <wp:inline distT="0" distB="0" distL="0" distR="0" wp14:anchorId="23FFC1DE" wp14:editId="5EAAA3A7">
+            <wp:extent cx="5731510" cy="1101725"/>
+            <wp:effectExtent l="0" t="0" r="2540" b="3175"/>
+            <wp:docPr id="2008348909" name="Picture 1"/>
+            <wp:cNvGraphicFramePr>
+              <a:graphicFrameLocks xmlns:a="http://schemas.openxmlformats.org/drawingml/2006/main" noChangeAspect="1"/>
+            </wp:cNvGraphicFramePr>
+            <a:graphic xmlns:a="http://schemas.openxmlformats.org/drawingml/2006/main">
+              <a:graphicData uri="http://schemas.openxmlformats.org/drawingml/2006/picture">
+                <pic:pic xmlns:pic="http://schemas.openxmlformats.org/drawingml/2006/picture">
+                  <pic:nvPicPr>
+                    <pic:cNvPr id="2008348909" name=""/>
+                    <pic:cNvPicPr/>
+                  </pic:nvPicPr>
+                  <pic:blipFill>
+                    <a:blip r:embed="rId22"/>
+                    <a:stretch>
+                      <a:fillRect/>
+                    </a:stretch>
+                  </pic:blipFill>
+                  <pic:spPr>
+                    <a:xfrm>
+                      <a:off x="0" y="0"/>
+                      <a:ext cx="5731510" cy="1101725"/>
+                    </a:xfrm>
+                    <a:prstGeom prst="rect">
+                      <a:avLst/>
+                    </a:prstGeom>
+                  </pic:spPr>
+                </pic:pic>
+              </a:graphicData>
+            </a:graphic>
+          </wp:inline>
+        </w:drawing>
+      </w:r>
+    </w:p>
+    <w:p>
+      <w:r>
+        <w:br w:type="page"/>
+      </w:r>
+    </w:p>
+    <w:p>
+      <w:pPr>
+        <w:pStyle w:val="ListParagraph"/>
+        <w:numPr>
+          <w:ilvl w:val="0"/>
+          <w:numId w:val="2"/>
+        </w:numPr>
+        <w:jc w:val="both"/>
+        <w:rPr>
+          <w:b/>
+          <w:bCs/>
+        </w:rPr>
+      </w:pPr>
+      <w:r>
+        <w:rPr>
+          <w:b/>
+          <w:bCs/>
+        </w:rPr>
+        <w:lastRenderedPageBreak/>
+        <w:t>Use rel="nofollow" for untrusted/external links</w:t>
+      </w:r>
+    </w:p>
+    <w:p>
+      <w:pPr>
+        <w:jc w:val="both"/>
+      </w:pPr>
+      <w:r>
+        <w:t>If you run a blog with comments, spammers might add links like &lt;a href="https://spammy-site.com"&gt;Cheap Deals&lt;/a&gt;. Without protection, search engines think you endorse that site, which can hurt your SEO and credibility. By adding rel="nofollow"—&lt;a href="https://spammy-site.com" rel="nofollow"&gt;Cheap Deals&lt;/a&gt;—Google won’t pass ranking power to the spammy site, keeping your blog’s reputation safe while still letting users click if they choose.</w:t>
+      </w:r>
+    </w:p>
+    <w:p>
+      <w:pPr>
+        <w:jc w:val="both"/>
+      </w:pPr>
+      <w:r>
+        <w:t>Example:</w:t>
+      </w:r>
+    </w:p>
+    <w:p>
+      <w:pPr>
+        <w:jc w:val="both"/>
+      </w:pPr>
+      <w:r>
+        <w:t>Bad practice:</w:t>
+      </w:r>
+    </w:p>
+    <w:p>
+      <w:pPr>
+        <w:jc w:val="both"/>
+      </w:pPr>
+      <w:r>
+        <w:drawing>
+          <wp:inline distT="0" distB="0" distL="0" distR="0" wp14:anchorId="1790665A" wp14:editId="7146226A">
+            <wp:extent cx="5731510" cy="980440"/>
+            <wp:effectExtent l="0" t="0" r="2540" b="0"/>
+            <wp:docPr id="702798601" name="Picture 1"/>
+            <wp:cNvGraphicFramePr>
+              <a:graphicFrameLocks xmlns:a="http://schemas.openxmlformats.org/drawingml/2006/main" noChangeAspect="1"/>
+            </wp:cNvGraphicFramePr>
+            <a:graphic xmlns:a="http://schemas.openxmlformats.org/drawingml/2006/main">
+              <a:graphicData uri="http://schemas.openxmlformats.org/drawingml/2006/picture">
+                <pic:pic xmlns:pic="http://schemas.openxmlformats.org/drawingml/2006/picture">
+                  <pic:nvPicPr>
+                    <pic:cNvPr id="702798601" name=""/>
+                    <pic:cNvPicPr/>
+                  </pic:nvPicPr>
+                  <pic:blipFill>
+                    <a:blip r:embed="rId23"/>
+                    <a:stretch>
+                      <a:fillRect/>
+                    </a:stretch>
+                  </pic:blipFill>
+                  <pic:spPr>
+                    <a:xfrm>
+                      <a:off x="0" y="0"/>
+                      <a:ext cx="5731510" cy="980440"/>
+                    </a:xfrm>
+                    <a:prstGeom prst="rect">
+                      <a:avLst/>
+                    </a:prstGeom>
+                  </pic:spPr>
+                </pic:pic>
+              </a:graphicData>
+            </a:graphic>
+          </wp:inline>
+        </w:drawing>
+      </w:r>
+    </w:p>
+    <w:p>
+      <w:pPr>
+        <w:jc w:val="both"/>
+      </w:pPr>
+      <w:r>
+        <w:t>Good practice:</w:t>
+      </w:r>
+    </w:p>
+    <w:p>
+      <w:pPr>
+        <w:jc w:val="both"/>
+      </w:pPr>
+      <w:r>
+        <w:drawing>
+          <wp:inline distT="0" distB="0" distL="0" distR="0" wp14:anchorId="2E249C8F" wp14:editId="79C5F5D9">
+            <wp:extent cx="5731510" cy="1210945"/>
+            <wp:effectExtent l="0" t="0" r="2540" b="8255"/>
+            <wp:docPr id="1718990924" name="Picture 1"/>
+            <wp:cNvGraphicFramePr>
+              <a:graphicFrameLocks xmlns:a="http://schemas.openxmlformats.org/drawingml/2006/main" noChangeAspect="1"/>
+            </wp:cNvGraphicFramePr>
+            <a:graphic xmlns:a="http://schemas.openxmlformats.org/drawingml/2006/main">
+              <a:graphicData uri="http://schemas.openxmlformats.org/drawingml/2006/picture">
+                <pic:pic xmlns:pic="http://schemas.openxmlformats.org/drawingml/2006/picture">
+                  <pic:nvPicPr>
+                    <pic:cNvPr id="1718990924" name=""/>
+                    <pic:cNvPicPr/>
+                  </pic:nvPicPr>
+                  <pic:blipFill>
+                    <a:blip r:embed="rId24"/>
+                    <a:stretch>
+                      <a:fillRect/>
+                    </a:stretch>
+                  </pic:blipFill>
+                  <pic:spPr>
+                    <a:xfrm>
+                      <a:off x="0" y="0"/>
+                      <a:ext cx="5731510" cy="1210945"/>
+                    </a:xfrm>
+                    <a:prstGeom prst="rect">
+                      <a:avLst/>
+                    </a:prstGeom>
+                  </pic:spPr>
+                </pic:pic>
+              </a:graphicData>
+            </a:graphic>
+          </wp:inline>
+        </w:drawing>
+      </w:r>
+    </w:p>
+    <w:p>
+      <w:pPr>
+        <w:pStyle w:val="ListParagraph"/>
+        <w:numPr>
+          <w:ilvl w:val="0"/>
+          <w:numId w:val="2"/>
+        </w:numPr>
+        <w:jc w:val="both"/>
+        <w:rPr>
+          <w:b/>
+          <w:bCs/>
+        </w:rPr>
+      </w:pPr>
+      <w:r>
+        <w:rPr>
+          <w:b/>
+          <w:bCs/>
+        </w:rPr>
+        <w:t>Be careful with file downloads (download attribute)</w:t>
+      </w:r>
+    </w:p>
+    <w:p>
+      <w:pPr>
+        <w:jc w:val="both"/>
+      </w:pPr>
+      <w:r>
+        <w:t>The download attribute forces file download, but attackers could trick users with harmful files. Only allow trusted files.</w:t>
+      </w:r>
+    </w:p>
+    <w:p>
+      <w:pPr>
+        <w:jc w:val="both"/>
+      </w:pPr>
+      <w:r>
+        <w:t>Example:</w:t>
+      </w:r>
+    </w:p>
+    <w:p>
+      <w:pPr>
+        <w:jc w:val="both"/>
+        <w:rPr>
+          <w:b/>
+          <w:bCs/>
+        </w:rPr>
+      </w:pPr>
+      <w:r>
+        <w:rPr>
+          <w:b/>
+          <w:bCs/>
+        </w:rPr>
+        <w:drawing>
+          <wp:inline distT="0" distB="0" distL="0" distR="0" wp14:anchorId="70237689" wp14:editId="7EECF9FD">
+            <wp:extent cx="5731510" cy="1712595"/>
+            <wp:effectExtent l="0" t="0" r="2540" b="1905"/>
+            <wp:docPr id="3196794" name="Picture 1"/>
+            <wp:cNvGraphicFramePr>
+              <a:graphicFrameLocks xmlns:a="http://schemas.openxmlformats.org/drawingml/2006/main" noChangeAspect="1"/>
+            </wp:cNvGraphicFramePr>
+            <a:graphic xmlns:a="http://schemas.openxmlformats.org/drawingml/2006/main">
+              <a:graphicData uri="http://schemas.openxmlformats.org/drawingml/2006/picture">
+                <pic:pic xmlns:pic="http://schemas.openxmlformats.org/drawingml/2006/picture">
+                  <pic:nvPicPr>
+                    <pic:cNvPr id="3196794" name=""/>
+                    <pic:cNvPicPr/>
+                  </pic:nvPicPr>
+                  <pic:blipFill>
+                    <a:blip r:embed="rId25"/>
+                    <a:stretch>
+                      <a:fillRect/>
+                    </a:stretch>
+                  </pic:blipFill>
+                  <pic:spPr>
+                    <a:xfrm>
+                      <a:off x="0" y="0"/>
+                      <a:ext cx="5731510" cy="1712595"/>
+                    </a:xfrm>
+                    <a:prstGeom prst="rect">
+                      <a:avLst/>
+                    </a:prstGeom>
+                  </pic:spPr>
+                </pic:pic>
+              </a:graphicData>
+            </a:graphic>
+          </wp:inline>
+        </w:drawing>
+      </w:r>
+    </w:p>
+    <w:p>
+      <w:pPr>
+        <w:rPr>
+          <w:b/>
+          <w:bCs/>
+        </w:rPr>
+      </w:pPr>
+      <w:r>
+        <w:rPr>
+          <w:b/>
+          <w:bCs/>
+        </w:rPr>
+        <w:br w:type="page"/>
+      </w:r>
+    </w:p>
+    <w:p>
+      <w:pPr>
+        <w:pStyle w:val="ListParagraph"/>
+        <w:numPr>
+          <w:ilvl w:val="0"/>
+          <w:numId w:val="2"/>
+        </w:numPr>
+        <w:jc w:val="both"/>
+        <w:rPr>
+          <w:b/>
+          <w:bCs/>
+        </w:rPr>
+      </w:pPr>
+      <w:r>
+        <w:rPr>
+          <w:b/>
+          <w:bCs/>
+        </w:rPr>
+        <w:lastRenderedPageBreak/>
+        <w:t>Add descriptive title or aria-label</w:t>
+      </w:r>
+    </w:p>
+    <w:p>
+      <w:pPr>
+        <w:jc w:val="both"/>
+      </w:pPr>
+      <w:r>
+        <w:t>The title or aria-label attribute makes links clearer for users and screen readers, preventing confusion or phishing tricks.</w:t>
+      </w:r>
+    </w:p>
+    <w:p>
+      <w:pPr>
+        <w:jc w:val="both"/>
+      </w:pPr>
+      <w:r>
+        <w:t>Example:</w:t>
+      </w:r>
+    </w:p>
+    <w:p>
+      <w:pPr>
+        <w:jc w:val="both"/>
+      </w:pPr>
+      <w:r>
+        <w:t>Bad practice:</w:t>
+      </w:r>
+    </w:p>
+    <w:p>
+      <w:pPr>
+        <w:jc w:val="both"/>
+      </w:pPr>
+      <w:r>
+        <w:drawing>
+          <wp:inline distT="0" distB="0" distL="0" distR="0" wp14:anchorId="21F355EA" wp14:editId="0F33B55F">
+            <wp:extent cx="5496692" cy="1428949"/>
+            <wp:effectExtent l="0" t="0" r="8890" b="0"/>
+            <wp:docPr id="481578752" name="Picture 1"/>
+            <wp:cNvGraphicFramePr>
+              <a:graphicFrameLocks xmlns:a="http://schemas.openxmlformats.org/drawingml/2006/main" noChangeAspect="1"/>
+            </wp:cNvGraphicFramePr>
+            <a:graphic xmlns:a="http://schemas.openxmlformats.org/drawingml/2006/main">
+              <a:graphicData uri="http://schemas.openxmlformats.org/drawingml/2006/picture">
+                <pic:pic xmlns:pic="http://schemas.openxmlformats.org/drawingml/2006/picture">
+                  <pic:nvPicPr>
+                    <pic:cNvPr id="481578752" name=""/>
+                    <pic:cNvPicPr/>
+                  </pic:nvPicPr>
+                  <pic:blipFill>
+                    <a:blip r:embed="rId26"/>
+                    <a:stretch>
+                      <a:fillRect/>
+                    </a:stretch>
+                  </pic:blipFill>
+                  <pic:spPr>
+                    <a:xfrm>
+                      <a:off x="0" y="0"/>
+                      <a:ext cx="5496692" cy="1428949"/>
+                    </a:xfrm>
+                    <a:prstGeom prst="rect">
+                      <a:avLst/>
+                    </a:prstGeom>
+                  </pic:spPr>
+                </pic:pic>
+              </a:graphicData>
+            </a:graphic>
+          </wp:inline>
+        </w:drawing>
+      </w:r>
+    </w:p>
+    <w:p>
+      <w:pPr>
+        <w:jc w:val="both"/>
+      </w:pPr>
+      <w:r>
+        <w:t>Output: Nothing shows on hover</w:t>
+      </w:r>
+    </w:p>
+    <w:p>
+      <w:pPr>
+        <w:jc w:val="both"/>
+      </w:pPr>
+      <w:r>
+        <w:drawing>
+          <wp:inline distT="0" distB="0" distL="0" distR="0" wp14:anchorId="7CA4F09A" wp14:editId="7CECDB44">
+            <wp:extent cx="5731510" cy="1869440"/>
+            <wp:effectExtent l="0" t="0" r="2540" b="0"/>
+            <wp:docPr id="1190234768" name="Picture 1"/>
+            <wp:cNvGraphicFramePr>
+              <a:graphicFrameLocks xmlns:a="http://schemas.openxmlformats.org/drawingml/2006/main" noChangeAspect="1"/>
+            </wp:cNvGraphicFramePr>
+            <a:graphic xmlns:a="http://schemas.openxmlformats.org/drawingml/2006/main">
+              <a:graphicData uri="http://schemas.openxmlformats.org/drawingml/2006/picture">
+                <pic:pic xmlns:pic="http://schemas.openxmlformats.org/drawingml/2006/picture">
+                  <pic:nvPicPr>
+                    <pic:cNvPr id="1190234768" name=""/>
+                    <pic:cNvPicPr/>
+                  </pic:nvPicPr>
+                  <pic:blipFill>
+                    <a:blip r:embed="rId27"/>
+                    <a:stretch>
+                      <a:fillRect/>
+                    </a:stretch>
+                  </pic:blipFill>
+                  <pic:spPr>
+                    <a:xfrm>
+                      <a:off x="0" y="0"/>
+                      <a:ext cx="5731510" cy="1869440"/>
+                    </a:xfrm>
+                    <a:prstGeom prst="rect">
+                      <a:avLst/>
+                    </a:prstGeom>
+                  </pic:spPr>
+                </pic:pic>
+              </a:graphicData>
+            </a:graphic>
+          </wp:inline>
+        </w:drawing>
+      </w:r>
+    </w:p>
+    <w:p>
+      <w:pPr>
+        <w:jc w:val="both"/>
+      </w:pPr>
+      <w:r>
+        <w:t>Good practice:</w:t>
+      </w:r>
+    </w:p>
+    <w:p>
+      <w:pPr>
+        <w:jc w:val="both"/>
+      </w:pPr>
+      <w:r>
+        <w:drawing>
+          <wp:inline distT="0" distB="0" distL="0" distR="0" wp14:anchorId="07553FE8" wp14:editId="2769FAE6">
+            <wp:extent cx="5731510" cy="1205865"/>
+            <wp:effectExtent l="0" t="0" r="2540" b="0"/>
+            <wp:docPr id="1749809859" name="Picture 1"/>
+            <wp:cNvGraphicFramePr>
+              <a:graphicFrameLocks xmlns:a="http://schemas.openxmlformats.org/drawingml/2006/main" noChangeAspect="1"/>
+            </wp:cNvGraphicFramePr>
+            <a:graphic xmlns:a="http://schemas.openxmlformats.org/drawingml/2006/main">
+              <a:graphicData uri="http://schemas.openxmlformats.org/drawingml/2006/picture">
+                <pic:pic xmlns:pic="http://schemas.openxmlformats.org/drawingml/2006/picture">
+                  <pic:nvPicPr>
+                    <pic:cNvPr id="1749809859" name=""/>
+                    <pic:cNvPicPr/>
+                  </pic:nvPicPr>
+                  <pic:blipFill>
+                    <a:blip r:embed="rId28"/>
+                    <a:stretch>
+                      <a:fillRect/>
+                    </a:stretch>
+                  </pic:blipFill>
+                  <pic:spPr>
+                    <a:xfrm>
+                      <a:off x="0" y="0"/>
+                      <a:ext cx="5731510" cy="1205865"/>
+                    </a:xfrm>
+                    <a:prstGeom prst="rect">
+                      <a:avLst/>
+                    </a:prstGeom>
+                  </pic:spPr>
+                </pic:pic>
+              </a:graphicData>
+            </a:graphic>
+          </wp:inline>
+        </w:drawing>
+      </w:r>
+    </w:p>
+    <w:p>
+      <w:pPr>
+        <w:jc w:val="both"/>
+      </w:pPr>
+      <w:r>
+        <w:t>Output: When we hover on the 2</w:t>
+      </w:r>
+      <w:r>
+        <w:rPr>
+          <w:vertAlign w:val="superscript"/>
+        </w:rPr>
+        <w:t>nd</w:t>
+      </w:r>
+      <w:r>
+        <w:t xml:space="preserve"> link it will show the text “</w:t>
+      </w:r>
+      <w:r>
+        <w:t>Learn more about our team</w:t>
+      </w:r>
+      <w:r>
+        <w:t>”</w:t>
+      </w:r>
+    </w:p>
+    <w:p>
+      <w:pPr>
+        <w:jc w:val="both"/>
+      </w:pPr>
+      <w:r>
+        <w:lastRenderedPageBreak/>
+        <w:drawing>
+          <wp:inline distT="0" distB="0" distL="0" distR="0" wp14:anchorId="74AF7AE8" wp14:editId="00409917">
+            <wp:extent cx="5731510" cy="1910080"/>
+            <wp:effectExtent l="0" t="0" r="2540" b="0"/>
+            <wp:docPr id="917208648" name="Picture 1"/>
+            <wp:cNvGraphicFramePr>
+              <a:graphicFrameLocks xmlns:a="http://schemas.openxmlformats.org/drawingml/2006/main" noChangeAspect="1"/>
+            </wp:cNvGraphicFramePr>
+            <a:graphic xmlns:a="http://schemas.openxmlformats.org/drawingml/2006/main">
+              <a:graphicData uri="http://schemas.openxmlformats.org/drawingml/2006/picture">
+                <pic:pic xmlns:pic="http://schemas.openxmlformats.org/drawingml/2006/picture">
+                  <pic:nvPicPr>
+                    <pic:cNvPr id="917208648" name=""/>
+                    <pic:cNvPicPr/>
+                  </pic:nvPicPr>
+                  <pic:blipFill>
+                    <a:blip r:embed="rId29"/>
+                    <a:stretch>
+                      <a:fillRect/>
+                    </a:stretch>
+                  </pic:blipFill>
+                  <pic:spPr>
+                    <a:xfrm>
+                      <a:off x="0" y="0"/>
+                      <a:ext cx="5731510" cy="1910080"/>
+                    </a:xfrm>
+                    <a:prstGeom prst="rect">
+                      <a:avLst/>
+                    </a:prstGeom>
+                  </pic:spPr>
+                </pic:pic>
+              </a:graphicData>
+            </a:graphic>
+          </wp:inline>
+        </w:drawing>
+      </w:r>
+    </w:p>
+    <w:p>
+      <w:pPr>
+        <w:pStyle w:val="ListParagraph"/>
+        <w:numPr>
+          <w:ilvl w:val="0"/>
+          <w:numId w:val="2"/>
+        </w:numPr>
+        <w:jc w:val="both"/>
+        <w:rPr>
+          <w:b/>
+          <w:bCs/>
+        </w:rPr>
+      </w:pPr>
+      <w:r>
+        <w:rPr>
+          <w:b/>
+          <w:bCs/>
+        </w:rPr>
+        <w:t>Restrict referrer info with rel="noreferrer"</w:t>
+      </w:r>
+    </w:p>
+    <w:p>
+      <w:pPr>
+        <w:jc w:val="both"/>
+      </w:pPr>
+      <w:r>
+        <w:t>When linking to another site, browsers normally send your page’s URL as a referrer. Use rel="noreferrer" to hide it if the URL has sensitive data.</w:t>
+      </w:r>
+    </w:p>
+    <w:p>
+      <w:pPr>
+        <w:jc w:val="both"/>
+      </w:pPr>
+      <w:r>
+        <w:t>Example:</w:t>
+      </w:r>
+    </w:p>
+    <w:p>
+      <w:pPr>
+        <w:jc w:val="both"/>
+      </w:pPr>
+      <w:r>
+        <w:t xml:space="preserve">Bad Practice: </w:t>
+      </w:r>
+    </w:p>
+    <w:p>
+      <w:pPr>
+        <w:jc w:val="both"/>
+      </w:pPr>
+      <w:r>
+        <w:t>By default, when a user clicks a link, the browser sends the current page’s URL as the referrer to the new site.</w:t>
+      </w:r>
+      <w:r>
+        <w:t xml:space="preserve"> </w:t>
+      </w:r>
+      <w:r>
+        <w:t>If your page URL is:</w:t>
+      </w:r>
+    </w:p>
+    <w:p>
+      <w:pPr>
+        <w:jc w:val="center"/>
+      </w:pPr>
+      <w:r>
+        <w:t>https://myshop.com/checkout?user=john&amp;card=1234</w:t>
+      </w:r>
+    </w:p>
+    <w:p>
+      <w:pPr>
+        <w:jc w:val="both"/>
+      </w:pPr>
+      <w:r>
+        <w:t xml:space="preserve">then </w:t>
+      </w:r>
+      <w:r>
+        <w:t>example</w:t>
+      </w:r>
+      <w:r>
+        <w:t>.com will receive that full referrer URL, including sensitive info (user, card).</w:t>
+      </w:r>
+    </w:p>
+    <w:p>
+      <w:pPr>
+        <w:jc w:val="both"/>
+      </w:pPr>
+      <w:r>
+        <w:drawing>
+          <wp:inline distT="0" distB="0" distL="0" distR="0" wp14:anchorId="1FF71888" wp14:editId="5BF6BF04">
+            <wp:extent cx="5731510" cy="942340"/>
+            <wp:effectExtent l="0" t="0" r="2540" b="0"/>
+            <wp:docPr id="1583935915" name="Picture 1"/>
+            <wp:cNvGraphicFramePr>
+              <a:graphicFrameLocks xmlns:a="http://schemas.openxmlformats.org/drawingml/2006/main" noChangeAspect="1"/>
+            </wp:cNvGraphicFramePr>
+            <a:graphic xmlns:a="http://schemas.openxmlformats.org/drawingml/2006/main">
+              <a:graphicData uri="http://schemas.openxmlformats.org/drawingml/2006/picture">
+                <pic:pic xmlns:pic="http://schemas.openxmlformats.org/drawingml/2006/picture">
+                  <pic:nvPicPr>
+                    <pic:cNvPr id="1583935915" name=""/>
+                    <pic:cNvPicPr/>
+                  </pic:nvPicPr>
+                  <pic:blipFill>
+                    <a:blip r:embed="rId30"/>
+                    <a:stretch>
+                      <a:fillRect/>
+                    </a:stretch>
+                  </pic:blipFill>
+                  <pic:spPr>
+                    <a:xfrm>
+                      <a:off x="0" y="0"/>
+                      <a:ext cx="5731510" cy="942340"/>
+                    </a:xfrm>
+                    <a:prstGeom prst="rect">
+                      <a:avLst/>
+                    </a:prstGeom>
+                  </pic:spPr>
+                </pic:pic>
+              </a:graphicData>
+            </a:graphic>
+          </wp:inline>
+        </w:drawing>
+      </w:r>
+    </w:p>
+    <w:p>
+      <w:pPr>
+        <w:jc w:val="both"/>
+      </w:pPr>
+      <w:r>
+        <w:t>Good practice:</w:t>
+      </w:r>
+    </w:p>
+    <w:p>
+      <w:pPr>
+        <w:jc w:val="both"/>
+      </w:pPr>
+      <w:r>
+        <w:drawing>
+          <wp:inline distT="0" distB="0" distL="0" distR="0" wp14:anchorId="63DE80D2" wp14:editId="58B967EF">
+            <wp:extent cx="5731510" cy="1302385"/>
+            <wp:effectExtent l="0" t="0" r="2540" b="0"/>
+            <wp:docPr id="1341940162" name="Picture 1"/>
+            <wp:cNvGraphicFramePr>
+              <a:graphicFrameLocks xmlns:a="http://schemas.openxmlformats.org/drawingml/2006/main" noChangeAspect="1"/>
+            </wp:cNvGraphicFramePr>
+            <a:graphic xmlns:a="http://schemas.openxmlformats.org/drawingml/2006/main">
+              <a:graphicData uri="http://schemas.openxmlformats.org/drawingml/2006/picture">
+                <pic:pic xmlns:pic="http://schemas.openxmlformats.org/drawingml/2006/picture">
+                  <pic:nvPicPr>
+                    <pic:cNvPr id="1341940162" name=""/>
+                    <pic:cNvPicPr/>
+                  </pic:nvPicPr>
+                  <pic:blipFill>
+                    <a:blip r:embed="rId31"/>
+                    <a:stretch>
+                      <a:fillRect/>
+                    </a:stretch>
+                  </pic:blipFill>
+                  <pic:spPr>
+                    <a:xfrm>
+                      <a:off x="0" y="0"/>
+                      <a:ext cx="5731510" cy="1302385"/>
+                    </a:xfrm>
+                    <a:prstGeom prst="rect">
+                      <a:avLst/>
+                    </a:prstGeom>
+                  </pic:spPr>
+                </pic:pic>
+              </a:graphicData>
+            </a:graphic>
+          </wp:inline>
+        </w:drawing>
+      </w:r>
+    </w:p>
+    <w:p>
+      <w:pPr>
+        <w:jc w:val="both"/>
+      </w:pPr>
+      <w:r>
+        <w:t>--The End--</w:t>
+      </w:r>
     </w:p>
     <w:sectPr>
       <w:pgSz w:w="11906" w:h="16838"/>
@@ -3215,6 +4125,19 @@
       <w:spacing w:val="5"/>
     </w:rPr>
   </w:style>
+  <w:style w:type="paragraph" w:styleId="NormalWeb">
+    <w:name w:val="Normal (Web)"/>
+    <w:basedOn w:val="Normal"/>
+    <w:uiPriority w:val="99"/>
+    <w:semiHidden/>
+    <w:unhideWhenUsed/>
+    <w:rsid w:val="00F37215"/>
+    <w:rPr>
+      <w:rFonts w:ascii="Times New Roman" w:hAnsi="Times New Roman" w:cs="Times New Roman"/>
+      <w:sz w:val="24"/>
+      <w:szCs w:val="24"/>
+    </w:rPr>
+  </w:style>
 </w:styles>
 </file>
 

--- a/Day1-10/Day3/Day3.docx
+++ b/Day1-10/Day3/Day3.docx
@@ -1050,9 +1050,11 @@
             <w:pPr>
               <w:jc w:val="both"/>
             </w:pPr>
+            <w:proofErr w:type="spellStart"/>
             <w:r>
               <w:t>href</w:t>
             </w:r>
+            <w:proofErr w:type="spellEnd"/>
           </w:p>
         </w:tc>
         <w:tc>
@@ -1081,7 +1083,15 @@
               <w:jc w:val="both"/>
             </w:pPr>
             <w:r>
-              <w:t>&lt;a href="https://example.com"&gt;Visit Example&lt;/a&gt;</w:t>
+              <w:t xml:space="preserve">&lt;a </w:t>
+            </w:r>
+            <w:proofErr w:type="spellStart"/>
+            <w:r>
+              <w:t>href</w:t>
+            </w:r>
+            <w:proofErr w:type="spellEnd"/>
+            <w:r>
+              <w:t>="https://example.com"&gt;Visit Example&lt;/a&gt;</w:t>
             </w:r>
           </w:p>
         </w:tc>
@@ -1132,7 +1142,15 @@
               <w:jc w:val="both"/>
             </w:pPr>
             <w:r>
-              <w:t>&lt;a href="page.html" target="_blank"&gt;Open in new tab&lt;/a&gt;</w:t>
+              <w:t xml:space="preserve">&lt;a </w:t>
+            </w:r>
+            <w:proofErr w:type="spellStart"/>
+            <w:r>
+              <w:t>href</w:t>
+            </w:r>
+            <w:proofErr w:type="spellEnd"/>
+            <w:r>
+              <w:t>="page.html" target="_blank"&gt;Open in new tab&lt;/a&gt;</w:t>
             </w:r>
           </w:p>
         </w:tc>
@@ -1152,9 +1170,11 @@
             <w:pPr>
               <w:jc w:val="both"/>
             </w:pPr>
+            <w:proofErr w:type="spellStart"/>
             <w:r>
               <w:t>rel</w:t>
             </w:r>
+            <w:proofErr w:type="spellEnd"/>
           </w:p>
         </w:tc>
         <w:tc>
@@ -1178,7 +1198,31 @@
               <w:t>security &amp; SEO</w:t>
             </w:r>
             <w:r>
-              <w:t>. Common: noopener, noreferrer, nofollow.</w:t>
+              <w:t xml:space="preserve">. Common: </w:t>
+            </w:r>
+            <w:proofErr w:type="spellStart"/>
+            <w:r>
+              <w:t>noopener</w:t>
+            </w:r>
+            <w:proofErr w:type="spellEnd"/>
+            <w:r>
+              <w:t xml:space="preserve">, </w:t>
+            </w:r>
+            <w:proofErr w:type="spellStart"/>
+            <w:r>
+              <w:t>noreferrer</w:t>
+            </w:r>
+            <w:proofErr w:type="spellEnd"/>
+            <w:r>
+              <w:t xml:space="preserve">, </w:t>
+            </w:r>
+            <w:proofErr w:type="spellStart"/>
+            <w:r>
+              <w:t>nofollow</w:t>
+            </w:r>
+            <w:proofErr w:type="spellEnd"/>
+            <w:r>
+              <w:t>.</w:t>
             </w:r>
           </w:p>
         </w:tc>
@@ -1193,7 +1237,39 @@
               <w:jc w:val="both"/>
             </w:pPr>
             <w:r>
-              <w:t>&lt;a href="https://example.com" target="_blank" rel="noopener noreferrer"&gt;Secure Link&lt;/a&gt;</w:t>
+              <w:t xml:space="preserve">&lt;a </w:t>
+            </w:r>
+            <w:proofErr w:type="spellStart"/>
+            <w:r>
+              <w:t>href</w:t>
+            </w:r>
+            <w:proofErr w:type="spellEnd"/>
+            <w:r>
+              <w:t xml:space="preserve">="https://example.com" target="_blank" </w:t>
+            </w:r>
+            <w:proofErr w:type="spellStart"/>
+            <w:r>
+              <w:t>rel</w:t>
+            </w:r>
+            <w:proofErr w:type="spellEnd"/>
+            <w:r>
+              <w:t>="</w:t>
+            </w:r>
+            <w:proofErr w:type="spellStart"/>
+            <w:r>
+              <w:t>noopener</w:t>
+            </w:r>
+            <w:proofErr w:type="spellEnd"/>
+            <w:r>
+              <w:t xml:space="preserve"> </w:t>
+            </w:r>
+            <w:proofErr w:type="spellStart"/>
+            <w:r>
+              <w:t>noreferrer</w:t>
+            </w:r>
+            <w:proofErr w:type="spellEnd"/>
+            <w:r>
+              <w:t>"&gt;Secure Link&lt;/a&gt;</w:t>
             </w:r>
           </w:p>
         </w:tc>
@@ -1244,7 +1320,15 @@
               <w:jc w:val="both"/>
             </w:pPr>
             <w:r>
-              <w:t>&lt;a href="about.html" title="More about us"&gt;About Us&lt;/a&gt;</w:t>
+              <w:t xml:space="preserve">&lt;a </w:t>
+            </w:r>
+            <w:proofErr w:type="spellStart"/>
+            <w:r>
+              <w:t>href</w:t>
+            </w:r>
+            <w:proofErr w:type="spellEnd"/>
+            <w:r>
+              <w:t>="about.html" title="More about us"&gt;About Us&lt;/a&gt;</w:t>
             </w:r>
           </w:p>
         </w:tc>
@@ -1295,7 +1379,15 @@
               <w:jc w:val="both"/>
             </w:pPr>
             <w:r>
-              <w:t>&lt;a href="file.pdf" download&gt;Download PDF&lt;/a&gt;</w:t>
+              <w:t xml:space="preserve">&lt;a </w:t>
+            </w:r>
+            <w:proofErr w:type="spellStart"/>
+            <w:r>
+              <w:t>href</w:t>
+            </w:r>
+            <w:proofErr w:type="spellEnd"/>
+            <w:r>
+              <w:t>="file.pdf" download&gt;Download PDF&lt;/a&gt;</w:t>
             </w:r>
           </w:p>
         </w:tc>
@@ -1315,8 +1407,13 @@
             <w:pPr>
               <w:jc w:val="both"/>
             </w:pPr>
+            <w:proofErr w:type="spellStart"/>
             <w:r>
-              <w:t>href="#"</w:t>
+              <w:t>href</w:t>
+            </w:r>
+            <w:proofErr w:type="spellEnd"/>
+            <w:r>
+              <w:t>="#"</w:t>
             </w:r>
           </w:p>
         </w:tc>
@@ -1346,7 +1443,15 @@
               <w:jc w:val="both"/>
             </w:pPr>
             <w:r>
-              <w:t>&lt;a href="#"&gt;Click Me&lt;/a&gt;</w:t>
+              <w:t xml:space="preserve">&lt;a </w:t>
+            </w:r>
+            <w:proofErr w:type="spellStart"/>
+            <w:r>
+              <w:t>href</w:t>
+            </w:r>
+            <w:proofErr w:type="spellEnd"/>
+            <w:r>
+              <w:t>="#"&gt;Click Me&lt;/a&gt;</w:t>
             </w:r>
           </w:p>
         </w:tc>
@@ -1496,15 +1601,105 @@
           <w:b/>
           <w:bCs/>
         </w:rPr>
-        <w:t>When using target="_blank", add rel="noopener noreferrer"</w:t>
-      </w:r>
-    </w:p>
-    <w:p>
-      <w:pPr>
-        <w:jc w:val="both"/>
-      </w:pPr>
-      <w:r>
-        <w:t>When you open a link in a new tab using target="_blank", the new page can access the original page with window.opener, which attackers can exploit to redirect you to a fake site (called reverse tabnabbing). Adding rel="noopener noreferrer" breaks that connection, making the new tab independent and keeping your original page safe.</w:t>
+        <w:t xml:space="preserve">When using target="_blank", add </w:t>
+      </w:r>
+      <w:proofErr w:type="spellStart"/>
+      <w:r>
+        <w:rPr>
+          <w:b/>
+          <w:bCs/>
+        </w:rPr>
+        <w:t>rel</w:t>
+      </w:r>
+      <w:proofErr w:type="spellEnd"/>
+      <w:r>
+        <w:rPr>
+          <w:b/>
+          <w:bCs/>
+        </w:rPr>
+        <w:t>="</w:t>
+      </w:r>
+      <w:proofErr w:type="spellStart"/>
+      <w:r>
+        <w:rPr>
+          <w:b/>
+          <w:bCs/>
+        </w:rPr>
+        <w:t>noopener</w:t>
+      </w:r>
+      <w:proofErr w:type="spellEnd"/>
+      <w:r>
+        <w:rPr>
+          <w:b/>
+          <w:bCs/>
+        </w:rPr>
+        <w:t xml:space="preserve"> </w:t>
+      </w:r>
+      <w:proofErr w:type="spellStart"/>
+      <w:r>
+        <w:rPr>
+          <w:b/>
+          <w:bCs/>
+        </w:rPr>
+        <w:t>noreferrer</w:t>
+      </w:r>
+      <w:proofErr w:type="spellEnd"/>
+      <w:r>
+        <w:rPr>
+          <w:b/>
+          <w:bCs/>
+        </w:rPr>
+        <w:t>"</w:t>
+      </w:r>
+    </w:p>
+    <w:p>
+      <w:pPr>
+        <w:jc w:val="both"/>
+      </w:pPr>
+      <w:r>
+        <w:t xml:space="preserve">When you open a link in a new tab using target="_blank", the new page can access the original page with </w:t>
+      </w:r>
+      <w:proofErr w:type="spellStart"/>
+      <w:proofErr w:type="gramStart"/>
+      <w:r>
+        <w:t>window.opener</w:t>
+      </w:r>
+      <w:proofErr w:type="spellEnd"/>
+      <w:proofErr w:type="gramEnd"/>
+      <w:r>
+        <w:t xml:space="preserve">, which attackers can exploit to redirect you to a fake site (called reverse </w:t>
+      </w:r>
+      <w:proofErr w:type="spellStart"/>
+      <w:r>
+        <w:t>tabnabbing</w:t>
+      </w:r>
+      <w:proofErr w:type="spellEnd"/>
+      <w:r>
+        <w:t xml:space="preserve">). Adding </w:t>
+      </w:r>
+      <w:proofErr w:type="spellStart"/>
+      <w:r>
+        <w:t>rel</w:t>
+      </w:r>
+      <w:proofErr w:type="spellEnd"/>
+      <w:r>
+        <w:t>="</w:t>
+      </w:r>
+      <w:proofErr w:type="spellStart"/>
+      <w:r>
+        <w:t>noopener</w:t>
+      </w:r>
+      <w:proofErr w:type="spellEnd"/>
+      <w:r>
+        <w:t xml:space="preserve"> </w:t>
+      </w:r>
+      <w:proofErr w:type="spellStart"/>
+      <w:r>
+        <w:t>noreferrer</w:t>
+      </w:r>
+      <w:proofErr w:type="spellEnd"/>
+      <w:r>
+        <w:t>" breaks that connection, making the new tab independent and keeping your original page safe.</w:t>
       </w:r>
     </w:p>
     <w:p>
@@ -1602,7 +1797,15 @@
         <w:jc w:val="both"/>
       </w:pPr>
       <w:r>
-        <w:t>If a link comes from user input, attackers could insert javascript: or data: schemes to run malicious code. Always check that links start with trusted protocols like https://.</w:t>
+        <w:t xml:space="preserve">If a link comes from user input, attackers could insert </w:t>
+      </w:r>
+      <w:proofErr w:type="spellStart"/>
+      <w:r>
+        <w:t>javascript</w:t>
+      </w:r>
+      <w:proofErr w:type="spellEnd"/>
+      <w:r>
+        <w:t>: or data: schemes to run malicious code. Always check that links start with trusted protocols like https://.</w:t>
       </w:r>
     </w:p>
     <w:p>
@@ -1975,23 +2178,55 @@
           <w:bCs/>
         </w:rPr>
         <w:lastRenderedPageBreak/>
-        <w:t>Avoid placeholder href="#" without JavaScript handling</w:t>
-      </w:r>
-    </w:p>
-    <w:p>
-      <w:pPr>
-        <w:jc w:val="both"/>
-      </w:pPr>
-      <w:r>
-        <w:t>Using href="#" without handling causes the page to jump to the top unnecessarily. If it’s just for an action (like a button), use a &lt;button&gt; instead.</w:t>
-      </w:r>
-    </w:p>
-    <w:p>
-      <w:pPr>
-        <w:jc w:val="both"/>
-      </w:pPr>
-      <w:r>
-        <w:t>When you use href="#" in a link, clicking it will make the page jump back to the very top, which can be annoying if you didn’t want that. Developers sometimes use it as a placeholder, but if your link is not meant to take users to another page and is just for an action (like submit, toggle, or click events), it’s better to use a &lt;button&gt; instead. Buttons don’t cause the page to jump, and they are the correct element for actions.</w:t>
+        <w:t xml:space="preserve">Avoid placeholder </w:t>
+      </w:r>
+      <w:proofErr w:type="spellStart"/>
+      <w:r>
+        <w:rPr>
+          <w:b/>
+          <w:bCs/>
+        </w:rPr>
+        <w:t>href</w:t>
+      </w:r>
+      <w:proofErr w:type="spellEnd"/>
+      <w:r>
+        <w:rPr>
+          <w:b/>
+          <w:bCs/>
+        </w:rPr>
+        <w:t>="#" without JavaScript handling</w:t>
+      </w:r>
+    </w:p>
+    <w:p>
+      <w:pPr>
+        <w:jc w:val="both"/>
+      </w:pPr>
+      <w:r>
+        <w:t xml:space="preserve">Using </w:t>
+      </w:r>
+      <w:proofErr w:type="spellStart"/>
+      <w:r>
+        <w:t>href</w:t>
+      </w:r>
+      <w:proofErr w:type="spellEnd"/>
+      <w:r>
+        <w:t>="#" without handling causes the page to jump to the top unnecessarily. If it’s just for an action (like a button), use a &lt;button&gt; instead.</w:t>
+      </w:r>
+    </w:p>
+    <w:p>
+      <w:pPr>
+        <w:jc w:val="both"/>
+      </w:pPr>
+      <w:r>
+        <w:t xml:space="preserve">When you use </w:t>
+      </w:r>
+      <w:proofErr w:type="spellStart"/>
+      <w:r>
+        <w:t>href</w:t>
+      </w:r>
+      <w:proofErr w:type="spellEnd"/>
+      <w:r>
+        <w:t>="#" in a link, clicking it will make the page jump back to the very top, which can be annoying if you didn’t want that. Developers sometimes use it as a placeholder, but if your link is not meant to take users to another page and is just for an action (like submit, toggle, or click events), it’s better to use a &lt;button&gt; instead. Buttons don’t cause the page to jump, and they are the correct element for actions.</w:t>
       </w:r>
     </w:p>
     <w:p>
@@ -2057,7 +2292,15 @@
         <w:jc w:val="both"/>
       </w:pPr>
       <w:r>
-        <w:t>Output: We are at bottom of screen due to many &lt;br&gt; tags.</w:t>
+        <w:t>Output: We are at bottom of screen due to many &lt;</w:t>
+      </w:r>
+      <w:proofErr w:type="spellStart"/>
+      <w:r>
+        <w:t>br</w:t>
+      </w:r>
+      <w:proofErr w:type="spellEnd"/>
+      <w:r>
+        <w:t>&gt; tags.</w:t>
       </w:r>
     </w:p>
     <w:p>
@@ -2176,15 +2419,95 @@
           <w:bCs/>
         </w:rPr>
         <w:lastRenderedPageBreak/>
-        <w:t>Use rel="nofollow" for untrusted/external links</w:t>
-      </w:r>
-    </w:p>
-    <w:p>
-      <w:pPr>
-        <w:jc w:val="both"/>
-      </w:pPr>
-      <w:r>
-        <w:t>If you run a blog with comments, spammers might add links like &lt;a href="https://spammy-site.com"&gt;Cheap Deals&lt;/a&gt;. Without protection, search engines think you endorse that site, which can hurt your SEO and credibility. By adding rel="nofollow"—&lt;a href="https://spammy-site.com" rel="nofollow"&gt;Cheap Deals&lt;/a&gt;—Google won’t pass ranking power to the spammy site, keeping your blog’s reputation safe while still letting users click if they choose.</w:t>
+        <w:t xml:space="preserve">Use </w:t>
+      </w:r>
+      <w:proofErr w:type="spellStart"/>
+      <w:r>
+        <w:rPr>
+          <w:b/>
+          <w:bCs/>
+        </w:rPr>
+        <w:t>rel</w:t>
+      </w:r>
+      <w:proofErr w:type="spellEnd"/>
+      <w:r>
+        <w:rPr>
+          <w:b/>
+          <w:bCs/>
+        </w:rPr>
+        <w:t>="</w:t>
+      </w:r>
+      <w:proofErr w:type="spellStart"/>
+      <w:r>
+        <w:rPr>
+          <w:b/>
+          <w:bCs/>
+        </w:rPr>
+        <w:t>nofollow</w:t>
+      </w:r>
+      <w:proofErr w:type="spellEnd"/>
+      <w:r>
+        <w:rPr>
+          <w:b/>
+          <w:bCs/>
+        </w:rPr>
+        <w:t>" for untrusted/external links</w:t>
+      </w:r>
+    </w:p>
+    <w:p>
+      <w:pPr>
+        <w:jc w:val="both"/>
+      </w:pPr>
+      <w:r>
+        <w:t xml:space="preserve">If you run a blog with comments, spammers might add links like &lt;a </w:t>
+      </w:r>
+      <w:proofErr w:type="spellStart"/>
+      <w:r>
+        <w:t>href</w:t>
+      </w:r>
+      <w:proofErr w:type="spellEnd"/>
+      <w:r>
+        <w:t xml:space="preserve">="https://spammy-site.com"&gt;Cheap Deals&lt;/a&gt;. Without protection, search engines think you endorse that site, which can hurt your SEO and credibility. By adding </w:t>
+      </w:r>
+      <w:proofErr w:type="spellStart"/>
+      <w:r>
+        <w:t>rel</w:t>
+      </w:r>
+      <w:proofErr w:type="spellEnd"/>
+      <w:r>
+        <w:t>="</w:t>
+      </w:r>
+      <w:proofErr w:type="spellStart"/>
+      <w:r>
+        <w:t>nofollow</w:t>
+      </w:r>
+      <w:proofErr w:type="spellEnd"/>
+      <w:r>
+        <w:t xml:space="preserve">"—&lt;a </w:t>
+      </w:r>
+      <w:proofErr w:type="spellStart"/>
+      <w:r>
+        <w:t>href</w:t>
+      </w:r>
+      <w:proofErr w:type="spellEnd"/>
+      <w:r>
+        <w:t xml:space="preserve">="https://spammy-site.com" </w:t>
+      </w:r>
+      <w:proofErr w:type="spellStart"/>
+      <w:r>
+        <w:t>rel</w:t>
+      </w:r>
+      <w:proofErr w:type="spellEnd"/>
+      <w:r>
+        <w:t>="</w:t>
+      </w:r>
+      <w:proofErr w:type="spellStart"/>
+      <w:r>
+        <w:t>nofollow</w:t>
+      </w:r>
+      <w:proofErr w:type="spellEnd"/>
+      <w:r>
+        <w:t>"&gt;Cheap Deals&lt;/a&gt;—Google won’t pass ranking power to the spammy site, keeping your blog’s reputation safe while still letting users click if they choose.</w:t>
       </w:r>
     </w:p>
     <w:p>
@@ -2669,15 +2992,63 @@
           <w:b/>
           <w:bCs/>
         </w:rPr>
-        <w:t>Restrict referrer info with rel="noreferrer"</w:t>
-      </w:r>
-    </w:p>
-    <w:p>
-      <w:pPr>
-        <w:jc w:val="both"/>
-      </w:pPr>
-      <w:r>
-        <w:t>When linking to another site, browsers normally send your page’s URL as a referrer. Use rel="noreferrer" to hide it if the URL has sensitive data.</w:t>
+        <w:t xml:space="preserve">Restrict referrer info with </w:t>
+      </w:r>
+      <w:proofErr w:type="spellStart"/>
+      <w:r>
+        <w:rPr>
+          <w:b/>
+          <w:bCs/>
+        </w:rPr>
+        <w:t>rel</w:t>
+      </w:r>
+      <w:proofErr w:type="spellEnd"/>
+      <w:r>
+        <w:rPr>
+          <w:b/>
+          <w:bCs/>
+        </w:rPr>
+        <w:t>="</w:t>
+      </w:r>
+      <w:proofErr w:type="spellStart"/>
+      <w:r>
+        <w:rPr>
+          <w:b/>
+          <w:bCs/>
+        </w:rPr>
+        <w:t>noreferrer</w:t>
+      </w:r>
+      <w:proofErr w:type="spellEnd"/>
+      <w:r>
+        <w:rPr>
+          <w:b/>
+          <w:bCs/>
+        </w:rPr>
+        <w:t>"</w:t>
+      </w:r>
+    </w:p>
+    <w:p>
+      <w:pPr>
+        <w:jc w:val="both"/>
+      </w:pPr>
+      <w:r>
+        <w:t xml:space="preserve">When linking to another site, browsers normally send your page’s URL as a referrer. Use </w:t>
+      </w:r>
+      <w:proofErr w:type="spellStart"/>
+      <w:r>
+        <w:t>rel</w:t>
+      </w:r>
+      <w:proofErr w:type="spellEnd"/>
+      <w:r>
+        <w:t>="</w:t>
+      </w:r>
+      <w:proofErr w:type="spellStart"/>
+      <w:r>
+        <w:t>noreferrer</w:t>
+      </w:r>
+      <w:proofErr w:type="spellEnd"/>
+      <w:r>
+        <w:t>" to hide it if the URL has sensitive data.</w:t>
       </w:r>
     </w:p>
     <w:p>
@@ -2826,7 +3197,7 @@
     </w:p>
     <w:p>
       <w:pPr>
-        <w:jc w:val="both"/>
+        <w:jc w:val="center"/>
       </w:pPr>
       <w:r>
         <w:t>--The End--</w:t>
